--- a/TALLERGIT.docx
+++ b/TALLERGIT.docx
@@ -299,51 +299,31 @@
     </w:p>
     <w:p>
       <w:pPr>
+        <w:pStyle w:val="Prrafodelista"/>
+        <w:numPr>
+          <w:ilvl w:val="0"/>
+          <w:numId w:val="1"/>
+        </w:numPr>
         <w:jc w:val="center"/>
         <w:rPr>
-          <w:rFonts w:ascii="Arial" w:hAnsi="Arial" w:cs="Arial"/>
-          <w:sz w:val="40"/>
-          <w:szCs w:val="40"/>
-        </w:rPr>
-      </w:pPr>
-      <w:r>
-        <w:rPr>
-          <w:rFonts w:ascii="Arial" w:hAnsi="Arial" w:cs="Arial"/>
-          <w:sz w:val="40"/>
-          <w:szCs w:val="40"/>
-          <w:highlight w:val="lightGray"/>
-        </w:rPr>
-        <w:t>Configuramos el nombre de usuario y el correo</w:t>
-      </w:r>
-    </w:p>
-    <w:p>
-      <w:pPr>
-        <w:jc w:val="center"/>
-        <w:rPr>
-          <w:rFonts w:ascii="Arial" w:hAnsi="Arial" w:cs="Arial"/>
-          <w:sz w:val="40"/>
-          <w:szCs w:val="40"/>
-        </w:rPr>
-      </w:pPr>
-    </w:p>
-    <w:p>
-      <w:pPr>
-        <w:jc w:val="center"/>
-        <w:rPr>
-          <w:rFonts w:ascii="Arial" w:hAnsi="Arial" w:cs="Arial"/>
-          <w:sz w:val="40"/>
-          <w:szCs w:val="40"/>
-        </w:rPr>
-      </w:pPr>
-      <w:r>
-        <w:rPr>
           <w:noProof/>
         </w:rPr>
+      </w:pPr>
+      <w:r>
+        <w:rPr>
+          <w:noProof/>
+        </w:rPr>
+        <w:t>CREAR UN REPOSITORIO</w:t>
+      </w:r>
+      <w:r>
+        <w:rPr>
+          <w:noProof/>
+        </w:rPr>
         <w:drawing>
-          <wp:inline distT="0" distB="0" distL="0" distR="0" wp14:anchorId="2F856A1F" wp14:editId="254F2D69">
-            <wp:extent cx="5612130" cy="1666875"/>
-            <wp:effectExtent l="0" t="0" r="7620" b="9525"/>
-            <wp:docPr id="1553902578" name="Imagen 1"/>
+          <wp:inline distT="0" distB="0" distL="0" distR="0" wp14:anchorId="265AEF07" wp14:editId="458AEA4D">
+            <wp:extent cx="5612130" cy="3604260"/>
+            <wp:effectExtent l="0" t="0" r="7620" b="0"/>
+            <wp:docPr id="238684330" name="Imagen 1"/>
             <wp:cNvGraphicFramePr>
               <a:graphicFrameLocks xmlns:a="http://schemas.openxmlformats.org/drawingml/2006/main" noChangeAspect="1"/>
             </wp:cNvGraphicFramePr>
@@ -351,213 +331,7 @@
               <a:graphicData uri="http://schemas.openxmlformats.org/drawingml/2006/picture">
                 <pic:pic xmlns:pic="http://schemas.openxmlformats.org/drawingml/2006/picture">
                   <pic:nvPicPr>
-                    <pic:cNvPr id="1553902578" name=""/>
-                    <pic:cNvPicPr/>
-                  </pic:nvPicPr>
-                  <pic:blipFill>
-                    <a:blip r:embed="rId4"/>
-                    <a:stretch>
-                      <a:fillRect/>
-                    </a:stretch>
-                  </pic:blipFill>
-                  <pic:spPr>
-                    <a:xfrm>
-                      <a:off x="0" y="0"/>
-                      <a:ext cx="5612130" cy="1666875"/>
-                    </a:xfrm>
-                    <a:prstGeom prst="rect">
-                      <a:avLst/>
-                    </a:prstGeom>
-                  </pic:spPr>
-                </pic:pic>
-              </a:graphicData>
-            </a:graphic>
-          </wp:inline>
-        </w:drawing>
-      </w:r>
-    </w:p>
-    <w:p>
-      <w:pPr>
-        <w:jc w:val="center"/>
-        <w:rPr>
-          <w:rFonts w:ascii="Arial" w:hAnsi="Arial" w:cs="Arial"/>
-          <w:sz w:val="40"/>
-          <w:szCs w:val="40"/>
-        </w:rPr>
-      </w:pPr>
-    </w:p>
-    <w:p>
-      <w:pPr>
-        <w:jc w:val="center"/>
-        <w:rPr>
-          <w:rFonts w:ascii="Arial" w:hAnsi="Arial" w:cs="Arial"/>
-          <w:sz w:val="40"/>
-          <w:szCs w:val="40"/>
-        </w:rPr>
-      </w:pPr>
-    </w:p>
-    <w:p>
-      <w:pPr>
-        <w:jc w:val="center"/>
-        <w:rPr>
-          <w:rFonts w:ascii="Arial" w:hAnsi="Arial" w:cs="Arial"/>
-          <w:sz w:val="40"/>
-          <w:szCs w:val="40"/>
-          <w:highlight w:val="lightGray"/>
-        </w:rPr>
-      </w:pPr>
-      <w:r>
-        <w:rPr>
-          <w:rFonts w:ascii="Arial" w:hAnsi="Arial" w:cs="Arial"/>
-          <w:sz w:val="40"/>
-          <w:szCs w:val="40"/>
-          <w:highlight w:val="lightGray"/>
-        </w:rPr>
-        <w:t>Creamos el primer re</w:t>
-      </w:r>
-      <w:r>
-        <w:rPr>
-          <w:rFonts w:ascii="Arial" w:hAnsi="Arial" w:cs="Arial"/>
-          <w:sz w:val="40"/>
-          <w:szCs w:val="40"/>
-          <w:highlight w:val="lightGray"/>
-        </w:rPr>
-        <w:t>posi</w:t>
-      </w:r>
-      <w:r>
-        <w:rPr>
-          <w:rFonts w:ascii="Arial" w:hAnsi="Arial" w:cs="Arial"/>
-          <w:sz w:val="40"/>
-          <w:szCs w:val="40"/>
-          <w:highlight w:val="lightGray"/>
-        </w:rPr>
-        <w:t xml:space="preserve">torio en </w:t>
-      </w:r>
-      <w:proofErr w:type="spellStart"/>
-      <w:r>
-        <w:rPr>
-          <w:rFonts w:ascii="Arial" w:hAnsi="Arial" w:cs="Arial"/>
-          <w:sz w:val="40"/>
-          <w:szCs w:val="40"/>
-          <w:highlight w:val="lightGray"/>
-        </w:rPr>
-        <w:t>github</w:t>
-      </w:r>
-      <w:proofErr w:type="spellEnd"/>
-    </w:p>
-    <w:p>
-      <w:pPr>
-        <w:jc w:val="center"/>
-        <w:rPr>
-          <w:rFonts w:ascii="Arial" w:hAnsi="Arial" w:cs="Arial"/>
-          <w:sz w:val="40"/>
-          <w:szCs w:val="40"/>
-          <w:highlight w:val="lightGray"/>
-        </w:rPr>
-      </w:pPr>
-    </w:p>
-    <w:p>
-      <w:pPr>
-        <w:jc w:val="center"/>
-        <w:rPr>
-          <w:rFonts w:ascii="Arial" w:hAnsi="Arial" w:cs="Arial"/>
-          <w:sz w:val="40"/>
-          <w:szCs w:val="40"/>
-          <w:highlight w:val="lightGray"/>
-        </w:rPr>
-      </w:pPr>
-    </w:p>
-    <w:p>
-      <w:pPr>
-        <w:jc w:val="center"/>
-        <w:rPr>
-          <w:rFonts w:ascii="Arial" w:hAnsi="Arial" w:cs="Arial"/>
-          <w:sz w:val="40"/>
-          <w:szCs w:val="40"/>
-          <w:highlight w:val="lightGray"/>
-        </w:rPr>
-      </w:pPr>
-    </w:p>
-    <w:p>
-      <w:pPr>
-        <w:jc w:val="center"/>
-        <w:rPr>
-          <w:rFonts w:ascii="Arial" w:hAnsi="Arial" w:cs="Arial"/>
-          <w:sz w:val="40"/>
-          <w:szCs w:val="40"/>
-          <w:highlight w:val="lightGray"/>
-        </w:rPr>
-      </w:pPr>
-    </w:p>
-    <w:p>
-      <w:pPr>
-        <w:rPr>
-          <w:rFonts w:ascii="Arial" w:hAnsi="Arial" w:cs="Arial"/>
-          <w:sz w:val="40"/>
-          <w:szCs w:val="40"/>
-          <w:highlight w:val="lightGray"/>
-        </w:rPr>
-      </w:pPr>
-    </w:p>
-    <w:p>
-      <w:pPr>
-        <w:jc w:val="center"/>
-        <w:rPr>
-          <w:rFonts w:ascii="Arial" w:hAnsi="Arial" w:cs="Arial"/>
-          <w:sz w:val="40"/>
-          <w:szCs w:val="40"/>
-          <w:highlight w:val="lightGray"/>
-        </w:rPr>
-      </w:pPr>
-      <w:r>
-        <w:rPr>
-          <w:rFonts w:ascii="Arial" w:hAnsi="Arial" w:cs="Arial"/>
-          <w:sz w:val="40"/>
-          <w:szCs w:val="40"/>
-          <w:highlight w:val="lightGray"/>
-        </w:rPr>
-        <w:t xml:space="preserve">Como agregar los cambios a </w:t>
-      </w:r>
-      <w:proofErr w:type="spellStart"/>
-      <w:r>
-        <w:rPr>
-          <w:rFonts w:ascii="Arial" w:hAnsi="Arial" w:cs="Arial"/>
-          <w:sz w:val="40"/>
-          <w:szCs w:val="40"/>
-          <w:highlight w:val="lightGray"/>
-        </w:rPr>
-        <w:t>github</w:t>
-      </w:r>
-      <w:proofErr w:type="spellEnd"/>
-    </w:p>
-    <w:p>
-      <w:pPr>
-        <w:jc w:val="center"/>
-        <w:rPr>
-          <w:rFonts w:ascii="Arial" w:hAnsi="Arial" w:cs="Arial"/>
-          <w:sz w:val="40"/>
-          <w:szCs w:val="40"/>
-          <w:highlight w:val="lightGray"/>
-        </w:rPr>
-      </w:pPr>
-      <w:r>
-        <w:rPr>
-          <w:noProof/>
-        </w:rPr>
-        <w:lastRenderedPageBreak/>
-        <w:drawing>
-          <wp:inline distT="0" distB="0" distL="0" distR="0" wp14:anchorId="253BA3EA" wp14:editId="7C0C1449">
-            <wp:extent cx="5612130" cy="3764915"/>
-            <wp:effectExtent l="0" t="0" r="7620" b="6985"/>
-            <wp:docPr id="19413924" name="Imagen 1"/>
-            <wp:cNvGraphicFramePr>
-              <a:graphicFrameLocks xmlns:a="http://schemas.openxmlformats.org/drawingml/2006/main" noChangeAspect="1"/>
-            </wp:cNvGraphicFramePr>
-            <a:graphic xmlns:a="http://schemas.openxmlformats.org/drawingml/2006/main">
-              <a:graphicData uri="http://schemas.openxmlformats.org/drawingml/2006/picture">
-                <pic:pic xmlns:pic="http://schemas.openxmlformats.org/drawingml/2006/picture">
-                  <pic:nvPicPr>
-                    <pic:cNvPr id="19413924" name=""/>
+                    <pic:cNvPr id="238684330" name=""/>
                     <pic:cNvPicPr/>
                   </pic:nvPicPr>
                   <pic:blipFill>
@@ -569,7 +343,7 @@
                   <pic:spPr>
                     <a:xfrm>
                       <a:off x="0" y="0"/>
-                      <a:ext cx="5612130" cy="3764915"/>
+                      <a:ext cx="5612130" cy="3604260"/>
                     </a:xfrm>
                     <a:prstGeom prst="rect">
                       <a:avLst/>
@@ -584,152 +358,12 @@
     </w:p>
     <w:p>
       <w:pPr>
-        <w:jc w:val="center"/>
-        <w:rPr>
-          <w:rFonts w:ascii="Arial" w:hAnsi="Arial" w:cs="Arial"/>
-          <w:sz w:val="40"/>
-          <w:szCs w:val="40"/>
-          <w:highlight w:val="lightGray"/>
-        </w:rPr>
-      </w:pPr>
-    </w:p>
-    <w:p>
-      <w:pPr>
-        <w:jc w:val="center"/>
-        <w:rPr>
-          <w:rFonts w:ascii="Arial" w:hAnsi="Arial" w:cs="Arial"/>
-          <w:sz w:val="40"/>
-          <w:szCs w:val="40"/>
-          <w:highlight w:val="lightGray"/>
-        </w:rPr>
-      </w:pPr>
-    </w:p>
-    <w:p>
-      <w:pPr>
-        <w:jc w:val="center"/>
-        <w:rPr>
-          <w:rFonts w:ascii="Arial" w:hAnsi="Arial" w:cs="Arial"/>
-          <w:sz w:val="40"/>
-          <w:szCs w:val="40"/>
-          <w:highlight w:val="lightGray"/>
-        </w:rPr>
-      </w:pPr>
-    </w:p>
-    <w:p>
-      <w:pPr>
-        <w:jc w:val="center"/>
-        <w:rPr>
-          <w:rFonts w:ascii="Arial" w:hAnsi="Arial" w:cs="Arial"/>
-          <w:sz w:val="40"/>
-          <w:szCs w:val="40"/>
-          <w:highlight w:val="lightGray"/>
-        </w:rPr>
-      </w:pPr>
-    </w:p>
-    <w:p>
-      <w:pPr>
-        <w:jc w:val="center"/>
-        <w:rPr>
-          <w:rFonts w:ascii="Arial" w:hAnsi="Arial" w:cs="Arial"/>
-          <w:sz w:val="40"/>
-          <w:szCs w:val="40"/>
-          <w:highlight w:val="lightGray"/>
-        </w:rPr>
-      </w:pPr>
-    </w:p>
-    <w:p>
-      <w:pPr>
-        <w:jc w:val="center"/>
-        <w:rPr>
-          <w:rFonts w:ascii="Arial" w:hAnsi="Arial" w:cs="Arial"/>
-          <w:sz w:val="40"/>
-          <w:szCs w:val="40"/>
-          <w:highlight w:val="lightGray"/>
-        </w:rPr>
-      </w:pPr>
-    </w:p>
-    <w:p>
-      <w:pPr>
-        <w:jc w:val="center"/>
-        <w:rPr>
-          <w:rFonts w:ascii="Arial" w:hAnsi="Arial" w:cs="Arial"/>
-          <w:sz w:val="40"/>
-          <w:szCs w:val="40"/>
-          <w:highlight w:val="lightGray"/>
-        </w:rPr>
-      </w:pPr>
-    </w:p>
-    <w:p>
-      <w:pPr>
-        <w:jc w:val="center"/>
-        <w:rPr>
-          <w:rFonts w:ascii="Arial" w:hAnsi="Arial" w:cs="Arial"/>
-          <w:sz w:val="40"/>
-          <w:szCs w:val="40"/>
-          <w:highlight w:val="lightGray"/>
-        </w:rPr>
-      </w:pPr>
-    </w:p>
-    <w:p>
-      <w:pPr>
-        <w:jc w:val="center"/>
-        <w:rPr>
-          <w:rFonts w:ascii="Arial" w:hAnsi="Arial" w:cs="Arial"/>
-          <w:sz w:val="40"/>
-          <w:szCs w:val="40"/>
-          <w:highlight w:val="lightGray"/>
-        </w:rPr>
-      </w:pPr>
-    </w:p>
-    <w:p>
-      <w:pPr>
-        <w:jc w:val="center"/>
-        <w:rPr>
-          <w:rFonts w:ascii="Arial" w:hAnsi="Arial" w:cs="Arial"/>
-          <w:sz w:val="40"/>
-          <w:szCs w:val="40"/>
-          <w:highlight w:val="lightGray"/>
-        </w:rPr>
-      </w:pPr>
-      <w:r>
-        <w:rPr>
-          <w:rFonts w:ascii="Arial" w:hAnsi="Arial" w:cs="Arial"/>
-          <w:sz w:val="40"/>
-          <w:szCs w:val="40"/>
-          <w:highlight w:val="lightGray"/>
-        </w:rPr>
-        <w:lastRenderedPageBreak/>
-        <w:t xml:space="preserve">Como obtener los cambios en el repositorio de </w:t>
-      </w:r>
-      <w:proofErr w:type="spellStart"/>
-      <w:r>
-        <w:rPr>
-          <w:rFonts w:ascii="Arial" w:hAnsi="Arial" w:cs="Arial"/>
-          <w:sz w:val="40"/>
-          <w:szCs w:val="40"/>
-          <w:highlight w:val="lightGray"/>
-        </w:rPr>
-        <w:t>g</w:t>
-      </w:r>
-      <w:r>
-        <w:rPr>
-          <w:rFonts w:ascii="Arial" w:hAnsi="Arial" w:cs="Arial"/>
-          <w:sz w:val="40"/>
-          <w:szCs w:val="40"/>
-          <w:highlight w:val="lightGray"/>
-        </w:rPr>
-        <w:t>ithub</w:t>
-      </w:r>
-      <w:proofErr w:type="spellEnd"/>
-    </w:p>
-    <w:p>
-      <w:pPr>
-        <w:jc w:val="center"/>
-        <w:rPr>
-          <w:rFonts w:ascii="Arial" w:hAnsi="Arial" w:cs="Arial"/>
-          <w:sz w:val="40"/>
-          <w:szCs w:val="40"/>
-          <w:highlight w:val="lightGray"/>
+        <w:pStyle w:val="Prrafodelista"/>
+        <w:ind w:left="750"/>
+        <w:rPr>
+          <w:rFonts w:ascii="Arial" w:hAnsi="Arial" w:cs="Arial"/>
+          <w:sz w:val="40"/>
+          <w:szCs w:val="40"/>
         </w:rPr>
       </w:pPr>
       <w:r>
@@ -737,10 +371,10 @@
           <w:noProof/>
         </w:rPr>
         <w:drawing>
-          <wp:inline distT="0" distB="0" distL="0" distR="0" wp14:anchorId="767321E9" wp14:editId="39E8EF57">
-            <wp:extent cx="5612130" cy="2985770"/>
-            <wp:effectExtent l="0" t="0" r="7620" b="5080"/>
-            <wp:docPr id="90683919" name="Imagen 1"/>
+          <wp:inline distT="0" distB="0" distL="0" distR="0" wp14:anchorId="6F129F17" wp14:editId="58F90775">
+            <wp:extent cx="5612130" cy="2792730"/>
+            <wp:effectExtent l="0" t="0" r="7620" b="7620"/>
+            <wp:docPr id="2026379081" name="Imagen 1"/>
             <wp:cNvGraphicFramePr>
               <a:graphicFrameLocks xmlns:a="http://schemas.openxmlformats.org/drawingml/2006/main" noChangeAspect="1"/>
             </wp:cNvGraphicFramePr>
@@ -748,7 +382,7 @@
               <a:graphicData uri="http://schemas.openxmlformats.org/drawingml/2006/picture">
                 <pic:pic xmlns:pic="http://schemas.openxmlformats.org/drawingml/2006/picture">
                   <pic:nvPicPr>
-                    <pic:cNvPr id="90683919" name=""/>
+                    <pic:cNvPr id="2026379081" name=""/>
                     <pic:cNvPicPr/>
                   </pic:nvPicPr>
                   <pic:blipFill>
@@ -760,7 +394,7 @@
                   <pic:spPr>
                     <a:xfrm>
                       <a:off x="0" y="0"/>
-                      <a:ext cx="5612130" cy="2985770"/>
+                      <a:ext cx="5612130" cy="2792730"/>
                     </a:xfrm>
                     <a:prstGeom prst="rect">
                       <a:avLst/>
@@ -775,17 +409,107 @@
     </w:p>
     <w:p>
       <w:pPr>
+        <w:pStyle w:val="Prrafodelista"/>
+        <w:ind w:left="750"/>
+        <w:rPr>
+          <w:rFonts w:ascii="Arial" w:hAnsi="Arial" w:cs="Arial"/>
+          <w:sz w:val="40"/>
+          <w:szCs w:val="40"/>
+        </w:rPr>
+      </w:pPr>
+    </w:p>
+    <w:p>
+      <w:pPr>
+        <w:pStyle w:val="Prrafodelista"/>
+        <w:numPr>
+          <w:ilvl w:val="0"/>
+          <w:numId w:val="1"/>
+        </w:numPr>
+        <w:rPr>
+          <w:rFonts w:ascii="Arial" w:hAnsi="Arial" w:cs="Arial"/>
+          <w:color w:val="4EA72E" w:themeColor="accent6"/>
+          <w:sz w:val="40"/>
+          <w:szCs w:val="40"/>
+        </w:rPr>
+      </w:pPr>
+      <w:r>
+        <w:rPr>
+          <w:rFonts w:ascii="Arial" w:hAnsi="Arial" w:cs="Arial"/>
+          <w:sz w:val="40"/>
+          <w:szCs w:val="40"/>
+        </w:rPr>
+        <w:lastRenderedPageBreak/>
+        <w:t>Comandos utilizados</w:t>
+      </w:r>
+    </w:p>
+    <w:p>
+      <w:pPr>
+        <w:rPr>
+          <w:rFonts w:ascii="Arial" w:hAnsi="Arial" w:cs="Arial"/>
+          <w:color w:val="4EA72E" w:themeColor="accent6"/>
+          <w:sz w:val="40"/>
+          <w:szCs w:val="40"/>
+        </w:rPr>
+      </w:pPr>
+    </w:p>
+    <w:p>
+      <w:pPr>
+        <w:pStyle w:val="Prrafodelista"/>
+        <w:ind w:left="750"/>
+        <w:rPr>
+          <w:rFonts w:ascii="Arial" w:hAnsi="Arial" w:cs="Arial"/>
+          <w:sz w:val="40"/>
+          <w:szCs w:val="40"/>
+        </w:rPr>
+      </w:pPr>
+    </w:p>
+    <w:p>
+      <w:pPr>
+        <w:pStyle w:val="Prrafodelista"/>
+        <w:ind w:left="750"/>
+        <w:rPr>
+          <w:rFonts w:ascii="Arial" w:hAnsi="Arial" w:cs="Arial"/>
+          <w:sz w:val="40"/>
+          <w:szCs w:val="40"/>
+        </w:rPr>
+      </w:pPr>
+    </w:p>
+    <w:p>
+      <w:pPr>
+        <w:pStyle w:val="Prrafodelista"/>
+        <w:ind w:left="750"/>
+        <w:rPr>
+          <w:rFonts w:ascii="Arial" w:hAnsi="Arial" w:cs="Arial"/>
+          <w:sz w:val="40"/>
+          <w:szCs w:val="40"/>
+        </w:rPr>
+      </w:pPr>
+    </w:p>
+    <w:p>
+      <w:pPr>
+        <w:pStyle w:val="Prrafodelista"/>
+        <w:ind w:left="750"/>
         <w:jc w:val="center"/>
         <w:rPr>
           <w:rFonts w:ascii="Arial" w:hAnsi="Arial" w:cs="Arial"/>
           <w:sz w:val="40"/>
           <w:szCs w:val="40"/>
-          <w:highlight w:val="lightGray"/>
-        </w:rPr>
-      </w:pPr>
-    </w:p>
-    <w:p>
-      <w:pPr>
+        </w:rPr>
+      </w:pPr>
+      <w:r>
+        <w:rPr>
+          <w:rFonts w:ascii="Arial" w:hAnsi="Arial" w:cs="Arial"/>
+          <w:sz w:val="40"/>
+          <w:szCs w:val="40"/>
+          <w:highlight w:val="lightGray"/>
+        </w:rPr>
+        <w:t>Usuario y contraseña</w:t>
+      </w:r>
+    </w:p>
+    <w:p>
+      <w:pPr>
+        <w:pStyle w:val="Prrafodelista"/>
+        <w:ind w:left="750"/>
         <w:jc w:val="center"/>
         <w:rPr>
           <w:rFonts w:ascii="Arial" w:hAnsi="Arial" w:cs="Arial"/>
@@ -793,6 +517,117 @@
           <w:szCs w:val="40"/>
         </w:rPr>
       </w:pPr>
+    </w:p>
+    <w:p>
+      <w:pPr>
+        <w:pStyle w:val="Prrafodelista"/>
+        <w:ind w:left="750"/>
+        <w:jc w:val="center"/>
+        <w:rPr>
+          <w:rFonts w:ascii="Arial" w:hAnsi="Arial" w:cs="Arial"/>
+          <w:sz w:val="40"/>
+          <w:szCs w:val="40"/>
+        </w:rPr>
+      </w:pPr>
+      <w:r>
+        <w:rPr>
+          <w:rFonts w:ascii="Arial" w:hAnsi="Arial" w:cs="Arial"/>
+          <w:sz w:val="40"/>
+          <w:szCs w:val="40"/>
+          <w:highlight w:val="lightGray"/>
+        </w:rPr>
+        <w:t xml:space="preserve">Git </w:t>
+      </w:r>
+      <w:proofErr w:type="spellStart"/>
+      <w:r>
+        <w:rPr>
+          <w:rFonts w:ascii="Arial" w:hAnsi="Arial" w:cs="Arial"/>
+          <w:sz w:val="40"/>
+          <w:szCs w:val="40"/>
+          <w:highlight w:val="lightGray"/>
+        </w:rPr>
+        <w:t>config</w:t>
+      </w:r>
+      <w:proofErr w:type="spellEnd"/>
+      <w:r>
+        <w:rPr>
+          <w:rFonts w:ascii="Arial" w:hAnsi="Arial" w:cs="Arial"/>
+          <w:sz w:val="40"/>
+          <w:szCs w:val="40"/>
+          <w:highlight w:val="lightGray"/>
+        </w:rPr>
+        <w:t xml:space="preserve"> –global user.name “Camilo”</w:t>
+      </w:r>
+      <w:r>
+        <w:rPr>
+          <w:rFonts w:ascii="Arial" w:hAnsi="Arial" w:cs="Arial"/>
+          <w:sz w:val="40"/>
+          <w:szCs w:val="40"/>
+        </w:rPr>
+        <w:t xml:space="preserve"> </w:t>
+      </w:r>
+    </w:p>
+    <w:p>
+      <w:pPr>
+        <w:pStyle w:val="Prrafodelista"/>
+        <w:ind w:left="750"/>
+        <w:jc w:val="center"/>
+        <w:rPr>
+          <w:rFonts w:ascii="Arial" w:hAnsi="Arial" w:cs="Arial"/>
+          <w:sz w:val="40"/>
+          <w:szCs w:val="40"/>
+        </w:rPr>
+      </w:pPr>
+      <w:r>
+        <w:rPr>
+          <w:rFonts w:ascii="Arial" w:hAnsi="Arial" w:cs="Arial"/>
+          <w:sz w:val="40"/>
+          <w:szCs w:val="40"/>
+        </w:rPr>
+        <w:t>para agregar usuario</w:t>
+      </w:r>
+    </w:p>
+    <w:p>
+      <w:pPr>
+        <w:pStyle w:val="Prrafodelista"/>
+        <w:ind w:left="750"/>
+        <w:jc w:val="center"/>
+        <w:rPr>
+          <w:rFonts w:ascii="Arial" w:hAnsi="Arial" w:cs="Arial"/>
+          <w:sz w:val="40"/>
+          <w:szCs w:val="40"/>
+        </w:rPr>
+      </w:pPr>
+      <w:r>
+        <w:rPr>
+          <w:rFonts w:ascii="Arial" w:hAnsi="Arial" w:cs="Arial"/>
+          <w:sz w:val="40"/>
+          <w:szCs w:val="40"/>
+          <w:highlight w:val="lightGray"/>
+        </w:rPr>
+        <w:t xml:space="preserve">Git </w:t>
+      </w:r>
+      <w:proofErr w:type="spellStart"/>
+      <w:r>
+        <w:rPr>
+          <w:rFonts w:ascii="Arial" w:hAnsi="Arial" w:cs="Arial"/>
+          <w:sz w:val="40"/>
+          <w:szCs w:val="40"/>
+          <w:highlight w:val="lightGray"/>
+        </w:rPr>
+        <w:t>config</w:t>
+      </w:r>
+      <w:proofErr w:type="spellEnd"/>
+      <w:r>
+        <w:rPr>
+          <w:rFonts w:ascii="Arial" w:hAnsi="Arial" w:cs="Arial"/>
+          <w:sz w:val="40"/>
+          <w:szCs w:val="40"/>
+          <w:highlight w:val="lightGray"/>
+        </w:rPr>
+        <w:t xml:space="preserve"> –global </w:t>
+      </w:r>
+      <w:proofErr w:type="spellStart"/>
       <w:proofErr w:type="gramStart"/>
       <w:r>
         <w:rPr>
@@ -801,50 +636,798 @@
           <w:szCs w:val="40"/>
           <w:highlight w:val="lightGray"/>
         </w:rPr>
-        <w:t>Link</w:t>
-      </w:r>
+        <w:t>user.</w:t>
+      </w:r>
+      <w:r>
+        <w:rPr>
+          <w:rFonts w:ascii="Arial" w:hAnsi="Arial" w:cs="Arial"/>
+          <w:sz w:val="40"/>
+          <w:szCs w:val="40"/>
+          <w:highlight w:val="lightGray"/>
+        </w:rPr>
+        <w:t>email</w:t>
+      </w:r>
+      <w:proofErr w:type="spellEnd"/>
       <w:proofErr w:type="gramEnd"/>
       <w:r>
         <w:rPr>
           <w:rFonts w:ascii="Arial" w:hAnsi="Arial" w:cs="Arial"/>
           <w:sz w:val="40"/>
           <w:szCs w:val="40"/>
-          <w:highlight w:val="lightGray"/>
-        </w:rPr>
-        <w:t xml:space="preserve"> para la clonación</w:t>
-      </w:r>
-    </w:p>
-    <w:p>
-      <w:pPr>
+        </w:rPr>
+        <w:t xml:space="preserve"> </w:t>
+      </w:r>
+      <w:r>
+        <w:rPr>
+          <w:rFonts w:ascii="Arial" w:hAnsi="Arial" w:cs="Arial"/>
+          <w:sz w:val="40"/>
+          <w:szCs w:val="40"/>
+          <w:highlight w:val="lightGray"/>
+        </w:rPr>
+        <w:t>“</w:t>
+      </w:r>
+      <w:hyperlink r:id="rId7" w:history="1">
+        <w:r>
+          <w:rPr>
+            <w:rStyle w:val="Hipervnculo"/>
+            <w:rFonts w:ascii="Arial" w:hAnsi="Arial" w:cs="Arial"/>
+            <w:sz w:val="40"/>
+            <w:szCs w:val="40"/>
+            <w:highlight w:val="lightGray"/>
+          </w:rPr>
+          <w:t>juancamiloquintanarendon573@gmail.com</w:t>
+        </w:r>
+      </w:hyperlink>
+      <w:r>
+        <w:rPr>
+          <w:rFonts w:ascii="Arial" w:hAnsi="Arial" w:cs="Arial"/>
+          <w:sz w:val="40"/>
+          <w:szCs w:val="40"/>
+          <w:highlight w:val="lightGray"/>
+        </w:rPr>
+        <w:t>”</w:t>
+      </w:r>
+      <w:r>
+        <w:rPr>
+          <w:rFonts w:ascii="Arial" w:hAnsi="Arial" w:cs="Arial"/>
+          <w:sz w:val="40"/>
+          <w:szCs w:val="40"/>
+        </w:rPr>
+        <w:t>Para agregar la contraseña</w:t>
+      </w:r>
+    </w:p>
+    <w:p>
+      <w:pPr>
+        <w:pStyle w:val="Prrafodelista"/>
+        <w:ind w:left="750"/>
         <w:jc w:val="center"/>
         <w:rPr>
           <w:rFonts w:ascii="Arial" w:hAnsi="Arial" w:cs="Arial"/>
-          <w:sz w:val="40"/>
-          <w:szCs w:val="40"/>
-        </w:rPr>
-      </w:pPr>
-    </w:p>
-    <w:p>
-      <w:pPr>
-        <w:rPr>
-          <w:sz w:val="32"/>
-          <w:szCs w:val="32"/>
-        </w:rPr>
-      </w:pPr>
-      <w:r>
-        <w:rPr>
-          <w:sz w:val="32"/>
-          <w:szCs w:val="32"/>
-        </w:rPr>
-        <w:t xml:space="preserve">               </w:t>
-      </w:r>
-      <w:r>
-        <w:rPr>
-          <w:sz w:val="32"/>
-          <w:szCs w:val="32"/>
-        </w:rPr>
-        <w:t>https://github.com/Juan-McCallister/JuanCamilo.git</w:t>
-      </w:r>
+          <w:color w:val="4EA72E" w:themeColor="accent6"/>
+          <w:sz w:val="40"/>
+          <w:szCs w:val="40"/>
+        </w:rPr>
+      </w:pPr>
+    </w:p>
+    <w:p>
+      <w:pPr>
+        <w:rPr>
+          <w:rFonts w:ascii="Arial" w:hAnsi="Arial" w:cs="Arial"/>
+          <w:color w:val="4EA72E" w:themeColor="accent6"/>
+          <w:sz w:val="40"/>
+          <w:szCs w:val="40"/>
+        </w:rPr>
+      </w:pPr>
+      <w:r>
+        <w:rPr>
+          <w:noProof/>
+        </w:rPr>
+        <w:drawing>
+          <wp:inline distT="0" distB="0" distL="0" distR="0" wp14:anchorId="04AFEDAF" wp14:editId="6790E525">
+            <wp:extent cx="6336030" cy="2999105"/>
+            <wp:effectExtent l="0" t="0" r="7620" b="0"/>
+            <wp:docPr id="342981010" name="Imagen 1"/>
+            <wp:cNvGraphicFramePr>
+              <a:graphicFrameLocks xmlns:a="http://schemas.openxmlformats.org/drawingml/2006/main" noChangeAspect="1"/>
+            </wp:cNvGraphicFramePr>
+            <a:graphic xmlns:a="http://schemas.openxmlformats.org/drawingml/2006/main">
+              <a:graphicData uri="http://schemas.openxmlformats.org/drawingml/2006/picture">
+                <pic:pic xmlns:pic="http://schemas.openxmlformats.org/drawingml/2006/picture">
+                  <pic:nvPicPr>
+                    <pic:cNvPr id="342981010" name=""/>
+                    <pic:cNvPicPr/>
+                  </pic:nvPicPr>
+                  <pic:blipFill>
+                    <a:blip r:embed="rId8"/>
+                    <a:stretch>
+                      <a:fillRect/>
+                    </a:stretch>
+                  </pic:blipFill>
+                  <pic:spPr>
+                    <a:xfrm>
+                      <a:off x="0" y="0"/>
+                      <a:ext cx="6336030" cy="2999105"/>
+                    </a:xfrm>
+                    <a:prstGeom prst="rect">
+                      <a:avLst/>
+                    </a:prstGeom>
+                  </pic:spPr>
+                </pic:pic>
+              </a:graphicData>
+            </a:graphic>
+          </wp:inline>
+        </w:drawing>
+      </w:r>
+    </w:p>
+    <w:p>
+      <w:pPr>
+        <w:rPr>
+          <w:rFonts w:ascii="Arial" w:hAnsi="Arial" w:cs="Arial"/>
+          <w:color w:val="4EA72E" w:themeColor="accent6"/>
+          <w:sz w:val="40"/>
+          <w:szCs w:val="40"/>
+        </w:rPr>
+      </w:pPr>
+    </w:p>
+    <w:p>
+      <w:pPr>
+        <w:jc w:val="center"/>
+        <w:rPr>
+          <w:rFonts w:ascii="Arial" w:hAnsi="Arial" w:cs="Arial"/>
+          <w:color w:val="4EA72E" w:themeColor="accent6"/>
+          <w:sz w:val="40"/>
+          <w:szCs w:val="40"/>
+        </w:rPr>
+      </w:pPr>
+    </w:p>
+    <w:p>
+      <w:pPr>
+        <w:jc w:val="center"/>
+        <w:rPr>
+          <w:rFonts w:ascii="Arial" w:hAnsi="Arial" w:cs="Arial"/>
+          <w:color w:val="4EA72E" w:themeColor="accent6"/>
+          <w:sz w:val="40"/>
+          <w:szCs w:val="40"/>
+        </w:rPr>
+      </w:pPr>
+    </w:p>
+    <w:p>
+      <w:pPr>
+        <w:jc w:val="center"/>
+        <w:rPr>
+          <w:rFonts w:ascii="Arial" w:hAnsi="Arial" w:cs="Arial"/>
+          <w:color w:val="4EA72E" w:themeColor="accent6"/>
+          <w:sz w:val="40"/>
+          <w:szCs w:val="40"/>
+        </w:rPr>
+      </w:pPr>
+    </w:p>
+    <w:p>
+      <w:pPr>
+        <w:jc w:val="center"/>
+        <w:rPr>
+          <w:rFonts w:ascii="Arial" w:hAnsi="Arial" w:cs="Arial"/>
+          <w:color w:val="4EA72E" w:themeColor="accent6"/>
+          <w:sz w:val="40"/>
+          <w:szCs w:val="40"/>
+        </w:rPr>
+      </w:pPr>
+    </w:p>
+    <w:p>
+      <w:pPr>
+        <w:jc w:val="center"/>
+        <w:rPr>
+          <w:rFonts w:ascii="Arial" w:hAnsi="Arial" w:cs="Arial"/>
+          <w:color w:val="4EA72E" w:themeColor="accent6"/>
+          <w:sz w:val="40"/>
+          <w:szCs w:val="40"/>
+        </w:rPr>
+      </w:pPr>
+    </w:p>
+    <w:p>
+      <w:pPr>
+        <w:jc w:val="center"/>
+        <w:rPr>
+          <w:rFonts w:ascii="Arial" w:hAnsi="Arial" w:cs="Arial"/>
+          <w:sz w:val="40"/>
+          <w:szCs w:val="40"/>
+        </w:rPr>
+      </w:pPr>
+      <w:r>
+        <w:rPr>
+          <w:rFonts w:ascii="Arial" w:hAnsi="Arial" w:cs="Arial"/>
+          <w:sz w:val="40"/>
+          <w:szCs w:val="40"/>
+          <w:highlight w:val="lightGray"/>
+        </w:rPr>
+        <w:t xml:space="preserve">Git </w:t>
+      </w:r>
+      <w:proofErr w:type="spellStart"/>
+      <w:r>
+        <w:rPr>
+          <w:rFonts w:ascii="Arial" w:hAnsi="Arial" w:cs="Arial"/>
+          <w:sz w:val="40"/>
+          <w:szCs w:val="40"/>
+          <w:highlight w:val="lightGray"/>
+        </w:rPr>
+        <w:t>init</w:t>
+      </w:r>
+      <w:proofErr w:type="spellEnd"/>
+      <w:r>
+        <w:rPr>
+          <w:rFonts w:ascii="Arial" w:hAnsi="Arial" w:cs="Arial"/>
+          <w:sz w:val="40"/>
+          <w:szCs w:val="40"/>
+        </w:rPr>
+        <w:t xml:space="preserve"> para inicializar el repositorio</w:t>
+      </w:r>
+    </w:p>
+    <w:p>
+      <w:pPr>
+        <w:jc w:val="center"/>
+        <w:rPr>
+          <w:rFonts w:ascii="Arial" w:hAnsi="Arial" w:cs="Arial"/>
+          <w:sz w:val="40"/>
+          <w:szCs w:val="40"/>
+        </w:rPr>
+      </w:pPr>
+      <w:r>
+        <w:rPr>
+          <w:rFonts w:ascii="Arial" w:hAnsi="Arial" w:cs="Arial"/>
+          <w:sz w:val="40"/>
+          <w:szCs w:val="40"/>
+          <w:highlight w:val="lightGray"/>
+        </w:rPr>
+        <w:t xml:space="preserve">Git </w:t>
+      </w:r>
+      <w:proofErr w:type="spellStart"/>
+      <w:proofErr w:type="gramStart"/>
+      <w:r>
+        <w:rPr>
+          <w:rFonts w:ascii="Arial" w:hAnsi="Arial" w:cs="Arial"/>
+          <w:sz w:val="40"/>
+          <w:szCs w:val="40"/>
+          <w:highlight w:val="lightGray"/>
+        </w:rPr>
+        <w:t>add</w:t>
+      </w:r>
+      <w:proofErr w:type="spellEnd"/>
+      <w:r>
+        <w:rPr>
+          <w:rFonts w:ascii="Arial" w:hAnsi="Arial" w:cs="Arial"/>
+          <w:sz w:val="40"/>
+          <w:szCs w:val="40"/>
+          <w:highlight w:val="lightGray"/>
+        </w:rPr>
+        <w:t xml:space="preserve"> .</w:t>
+      </w:r>
+      <w:proofErr w:type="gramEnd"/>
+      <w:r>
+        <w:rPr>
+          <w:rFonts w:ascii="Arial" w:hAnsi="Arial" w:cs="Arial"/>
+          <w:sz w:val="40"/>
+          <w:szCs w:val="40"/>
+        </w:rPr>
+        <w:t xml:space="preserve"> para ag</w:t>
+      </w:r>
+      <w:r>
+        <w:rPr>
+          <w:rFonts w:ascii="Arial" w:hAnsi="Arial" w:cs="Arial"/>
+          <w:sz w:val="40"/>
+          <w:szCs w:val="40"/>
+        </w:rPr>
+        <w:t>regar</w:t>
+      </w:r>
+      <w:r>
+        <w:rPr>
+          <w:rFonts w:ascii="Arial" w:hAnsi="Arial" w:cs="Arial"/>
+          <w:sz w:val="40"/>
+          <w:szCs w:val="40"/>
+        </w:rPr>
+        <w:t xml:space="preserve"> </w:t>
+      </w:r>
+      <w:proofErr w:type="gramStart"/>
+      <w:r>
+        <w:rPr>
+          <w:rFonts w:ascii="Arial" w:hAnsi="Arial" w:cs="Arial"/>
+          <w:sz w:val="40"/>
+          <w:szCs w:val="40"/>
+        </w:rPr>
+        <w:t>los cambio</w:t>
+      </w:r>
+      <w:proofErr w:type="gramEnd"/>
+    </w:p>
+    <w:p>
+      <w:pPr>
+        <w:jc w:val="center"/>
+        <w:rPr>
+          <w:rFonts w:ascii="Arial" w:hAnsi="Arial" w:cs="Arial"/>
+          <w:sz w:val="40"/>
+          <w:szCs w:val="40"/>
+        </w:rPr>
+      </w:pPr>
+      <w:r>
+        <w:rPr>
+          <w:rFonts w:ascii="Arial" w:hAnsi="Arial" w:cs="Arial"/>
+          <w:sz w:val="40"/>
+          <w:szCs w:val="40"/>
+          <w:highlight w:val="lightGray"/>
+        </w:rPr>
+        <w:t xml:space="preserve">Git </w:t>
+      </w:r>
+      <w:proofErr w:type="spellStart"/>
+      <w:r>
+        <w:rPr>
+          <w:rFonts w:ascii="Arial" w:hAnsi="Arial" w:cs="Arial"/>
+          <w:sz w:val="40"/>
+          <w:szCs w:val="40"/>
+          <w:highlight w:val="lightGray"/>
+        </w:rPr>
+        <w:t>commit</w:t>
+      </w:r>
+      <w:proofErr w:type="spellEnd"/>
+      <w:r>
+        <w:rPr>
+          <w:rFonts w:ascii="Arial" w:hAnsi="Arial" w:cs="Arial"/>
+          <w:sz w:val="40"/>
+          <w:szCs w:val="40"/>
+          <w:highlight w:val="lightGray"/>
+        </w:rPr>
+        <w:t xml:space="preserve"> -m “se agrega el proyecto”</w:t>
+      </w:r>
+      <w:r>
+        <w:rPr>
+          <w:rFonts w:ascii="Arial" w:hAnsi="Arial" w:cs="Arial"/>
+          <w:sz w:val="40"/>
+          <w:szCs w:val="40"/>
+        </w:rPr>
+        <w:t xml:space="preserve"> se agregan o se suben los cambios</w:t>
+      </w:r>
+    </w:p>
+    <w:p>
+      <w:pPr>
+        <w:jc w:val="center"/>
+        <w:rPr>
+          <w:rFonts w:ascii="Arial" w:hAnsi="Arial" w:cs="Arial"/>
+          <w:sz w:val="40"/>
+          <w:szCs w:val="40"/>
+        </w:rPr>
+      </w:pPr>
+      <w:r>
+        <w:rPr>
+          <w:rFonts w:ascii="Arial" w:hAnsi="Arial" w:cs="Arial"/>
+          <w:sz w:val="40"/>
+          <w:szCs w:val="40"/>
+        </w:rPr>
+        <w:t xml:space="preserve">Git Branch -M </w:t>
+      </w:r>
+      <w:proofErr w:type="spellStart"/>
+      <w:r>
+        <w:rPr>
+          <w:rFonts w:ascii="Arial" w:hAnsi="Arial" w:cs="Arial"/>
+          <w:sz w:val="40"/>
+          <w:szCs w:val="40"/>
+        </w:rPr>
+        <w:t>main</w:t>
+      </w:r>
+      <w:proofErr w:type="spellEnd"/>
+      <w:r>
+        <w:rPr>
+          <w:rFonts w:ascii="Arial" w:hAnsi="Arial" w:cs="Arial"/>
+          <w:sz w:val="40"/>
+          <w:szCs w:val="40"/>
+        </w:rPr>
+        <w:t xml:space="preserve"> </w:t>
+      </w:r>
+    </w:p>
+    <w:p>
+      <w:pPr>
+        <w:jc w:val="center"/>
+        <w:rPr>
+          <w:rFonts w:ascii="Arial" w:hAnsi="Arial" w:cs="Arial"/>
+          <w:sz w:val="40"/>
+          <w:szCs w:val="40"/>
+        </w:rPr>
+      </w:pPr>
+      <w:r>
+        <w:rPr>
+          <w:rFonts w:ascii="Arial" w:hAnsi="Arial" w:cs="Arial"/>
+          <w:sz w:val="40"/>
+          <w:szCs w:val="40"/>
+        </w:rPr>
+        <w:t xml:space="preserve">Para indicar que vamos a subir el proyecto a la </w:t>
+      </w:r>
+      <w:proofErr w:type="spellStart"/>
+      <w:r>
+        <w:rPr>
+          <w:rFonts w:ascii="Arial" w:hAnsi="Arial" w:cs="Arial"/>
+          <w:sz w:val="40"/>
+          <w:szCs w:val="40"/>
+        </w:rPr>
+        <w:t>pagina</w:t>
+      </w:r>
+      <w:proofErr w:type="spellEnd"/>
+      <w:r>
+        <w:rPr>
+          <w:rFonts w:ascii="Arial" w:hAnsi="Arial" w:cs="Arial"/>
+          <w:sz w:val="40"/>
+          <w:szCs w:val="40"/>
+        </w:rPr>
+        <w:t xml:space="preserve"> principal</w:t>
+      </w:r>
+    </w:p>
+    <w:p>
+      <w:pPr>
+        <w:jc w:val="center"/>
+        <w:rPr>
+          <w:rFonts w:ascii="Arial" w:hAnsi="Arial" w:cs="Arial"/>
+          <w:color w:val="4EA72E" w:themeColor="accent6"/>
+          <w:sz w:val="40"/>
+          <w:szCs w:val="40"/>
+        </w:rPr>
+      </w:pPr>
+      <w:r>
+        <w:rPr>
+          <w:noProof/>
+        </w:rPr>
+        <w:drawing>
+          <wp:inline distT="0" distB="0" distL="0" distR="0" wp14:anchorId="09BE420D" wp14:editId="71311B70">
+            <wp:extent cx="6292609" cy="2363470"/>
+            <wp:effectExtent l="0" t="0" r="0" b="0"/>
+            <wp:docPr id="1140810070" name="Imagen 1"/>
+            <wp:cNvGraphicFramePr>
+              <a:graphicFrameLocks xmlns:a="http://schemas.openxmlformats.org/drawingml/2006/main" noChangeAspect="1"/>
+            </wp:cNvGraphicFramePr>
+            <a:graphic xmlns:a="http://schemas.openxmlformats.org/drawingml/2006/main">
+              <a:graphicData uri="http://schemas.openxmlformats.org/drawingml/2006/picture">
+                <pic:pic xmlns:pic="http://schemas.openxmlformats.org/drawingml/2006/picture">
+                  <pic:nvPicPr>
+                    <pic:cNvPr id="1140810070" name=""/>
+                    <pic:cNvPicPr/>
+                  </pic:nvPicPr>
+                  <pic:blipFill>
+                    <a:blip r:embed="rId9"/>
+                    <a:stretch>
+                      <a:fillRect/>
+                    </a:stretch>
+                  </pic:blipFill>
+                  <pic:spPr>
+                    <a:xfrm>
+                      <a:off x="0" y="0"/>
+                      <a:ext cx="6383723" cy="2397692"/>
+                    </a:xfrm>
+                    <a:prstGeom prst="rect">
+                      <a:avLst/>
+                    </a:prstGeom>
+                  </pic:spPr>
+                </pic:pic>
+              </a:graphicData>
+            </a:graphic>
+          </wp:inline>
+        </w:drawing>
+      </w:r>
+    </w:p>
+    <w:p>
+      <w:pPr>
+        <w:jc w:val="center"/>
+        <w:rPr>
+          <w:rFonts w:ascii="Arial" w:hAnsi="Arial" w:cs="Arial"/>
+          <w:color w:val="4EA72E" w:themeColor="accent6"/>
+          <w:sz w:val="40"/>
+          <w:szCs w:val="40"/>
+        </w:rPr>
+      </w:pPr>
+    </w:p>
+    <w:p>
+      <w:pPr>
+        <w:jc w:val="center"/>
+        <w:rPr>
+          <w:rFonts w:ascii="Arial" w:hAnsi="Arial" w:cs="Arial"/>
+          <w:sz w:val="40"/>
+          <w:szCs w:val="40"/>
+        </w:rPr>
+      </w:pPr>
+      <w:r>
+        <w:rPr>
+          <w:rFonts w:ascii="Arial" w:hAnsi="Arial" w:cs="Arial"/>
+          <w:sz w:val="40"/>
+          <w:szCs w:val="40"/>
+          <w:highlight w:val="lightGray"/>
+        </w:rPr>
+        <w:lastRenderedPageBreak/>
+        <w:t xml:space="preserve">Git remote </w:t>
+      </w:r>
+      <w:proofErr w:type="spellStart"/>
+      <w:r>
+        <w:rPr>
+          <w:rFonts w:ascii="Arial" w:hAnsi="Arial" w:cs="Arial"/>
+          <w:sz w:val="40"/>
+          <w:szCs w:val="40"/>
+          <w:highlight w:val="lightGray"/>
+        </w:rPr>
+        <w:t>add</w:t>
+      </w:r>
+      <w:proofErr w:type="spellEnd"/>
+      <w:r>
+        <w:rPr>
+          <w:rFonts w:ascii="Arial" w:hAnsi="Arial" w:cs="Arial"/>
+          <w:sz w:val="40"/>
+          <w:szCs w:val="40"/>
+          <w:highlight w:val="lightGray"/>
+        </w:rPr>
+        <w:t xml:space="preserve"> </w:t>
+      </w:r>
+      <w:proofErr w:type="spellStart"/>
+      <w:r>
+        <w:rPr>
+          <w:rFonts w:ascii="Arial" w:hAnsi="Arial" w:cs="Arial"/>
+          <w:sz w:val="40"/>
+          <w:szCs w:val="40"/>
+          <w:highlight w:val="lightGray"/>
+        </w:rPr>
+        <w:t>origin</w:t>
+      </w:r>
+      <w:proofErr w:type="spellEnd"/>
+      <w:r>
+        <w:rPr>
+          <w:rFonts w:ascii="Arial" w:hAnsi="Arial" w:cs="Arial"/>
+          <w:sz w:val="40"/>
+          <w:szCs w:val="40"/>
+          <w:highlight w:val="lightGray"/>
+        </w:rPr>
+        <w:t xml:space="preserve"> </w:t>
+      </w:r>
+      <w:hyperlink r:id="rId10" w:history="1">
+        <w:r>
+          <w:rPr>
+            <w:rStyle w:val="Hipervnculo"/>
+            <w:rFonts w:ascii="Arial" w:hAnsi="Arial" w:cs="Arial"/>
+            <w:sz w:val="40"/>
+            <w:szCs w:val="40"/>
+            <w:highlight w:val="lightGray"/>
+          </w:rPr>
+          <w:t>https://github.com/Juan-McCallister/SNOOP-DOGG.git</w:t>
+        </w:r>
+      </w:hyperlink>
+    </w:p>
+    <w:p>
+      <w:pPr>
+        <w:jc w:val="center"/>
+        <w:rPr>
+          <w:rFonts w:ascii="Arial" w:hAnsi="Arial" w:cs="Arial"/>
+          <w:sz w:val="40"/>
+          <w:szCs w:val="40"/>
+        </w:rPr>
+      </w:pPr>
+      <w:r>
+        <w:rPr>
+          <w:rFonts w:ascii="Arial" w:hAnsi="Arial" w:cs="Arial"/>
+          <w:sz w:val="40"/>
+          <w:szCs w:val="40"/>
+        </w:rPr>
+        <w:t>Esa es la ruta especifica a la cual vamos a alojar nuestro proyecto</w:t>
+      </w:r>
+    </w:p>
+    <w:p>
+      <w:pPr>
+        <w:jc w:val="center"/>
+        <w:rPr>
+          <w:rFonts w:ascii="Arial" w:hAnsi="Arial" w:cs="Arial"/>
+          <w:sz w:val="40"/>
+          <w:szCs w:val="40"/>
+        </w:rPr>
+      </w:pPr>
+      <w:r>
+        <w:rPr>
+          <w:rFonts w:ascii="Arial" w:hAnsi="Arial" w:cs="Arial"/>
+          <w:sz w:val="40"/>
+          <w:szCs w:val="40"/>
+          <w:highlight w:val="lightGray"/>
+        </w:rPr>
+        <w:t xml:space="preserve">Git </w:t>
+      </w:r>
+      <w:proofErr w:type="spellStart"/>
+      <w:r>
+        <w:rPr>
+          <w:rFonts w:ascii="Arial" w:hAnsi="Arial" w:cs="Arial"/>
+          <w:sz w:val="40"/>
+          <w:szCs w:val="40"/>
+          <w:highlight w:val="lightGray"/>
+        </w:rPr>
+        <w:t>push</w:t>
+      </w:r>
+      <w:proofErr w:type="spellEnd"/>
+      <w:r>
+        <w:rPr>
+          <w:rFonts w:ascii="Arial" w:hAnsi="Arial" w:cs="Arial"/>
+          <w:sz w:val="40"/>
+          <w:szCs w:val="40"/>
+          <w:highlight w:val="lightGray"/>
+        </w:rPr>
+        <w:t xml:space="preserve"> -u </w:t>
+      </w:r>
+      <w:proofErr w:type="spellStart"/>
+      <w:r>
+        <w:rPr>
+          <w:rFonts w:ascii="Arial" w:hAnsi="Arial" w:cs="Arial"/>
+          <w:sz w:val="40"/>
+          <w:szCs w:val="40"/>
+          <w:highlight w:val="lightGray"/>
+        </w:rPr>
+        <w:t>origin</w:t>
+      </w:r>
+      <w:proofErr w:type="spellEnd"/>
+      <w:r>
+        <w:rPr>
+          <w:rFonts w:ascii="Arial" w:hAnsi="Arial" w:cs="Arial"/>
+          <w:sz w:val="40"/>
+          <w:szCs w:val="40"/>
+          <w:highlight w:val="lightGray"/>
+        </w:rPr>
+        <w:t xml:space="preserve"> </w:t>
+      </w:r>
+      <w:proofErr w:type="spellStart"/>
+      <w:r>
+        <w:rPr>
+          <w:rFonts w:ascii="Arial" w:hAnsi="Arial" w:cs="Arial"/>
+          <w:sz w:val="40"/>
+          <w:szCs w:val="40"/>
+          <w:highlight w:val="lightGray"/>
+        </w:rPr>
+        <w:t>main</w:t>
+      </w:r>
+      <w:proofErr w:type="spellEnd"/>
+    </w:p>
+    <w:p>
+      <w:pPr>
+        <w:jc w:val="center"/>
+        <w:rPr>
+          <w:rFonts w:ascii="Arial" w:hAnsi="Arial" w:cs="Arial"/>
+          <w:sz w:val="40"/>
+          <w:szCs w:val="40"/>
+        </w:rPr>
+      </w:pPr>
+      <w:r>
+        <w:rPr>
+          <w:rFonts w:ascii="Arial" w:hAnsi="Arial" w:cs="Arial"/>
+          <w:sz w:val="40"/>
+          <w:szCs w:val="40"/>
+        </w:rPr>
+        <w:t xml:space="preserve">Lo que hacemos con esto es </w:t>
+      </w:r>
+      <w:r>
+        <w:rPr>
+          <w:rFonts w:ascii="Arial" w:hAnsi="Arial" w:cs="Arial"/>
+          <w:sz w:val="40"/>
+          <w:szCs w:val="40"/>
+        </w:rPr>
+        <w:t xml:space="preserve">indicarle que </w:t>
+      </w:r>
+      <w:proofErr w:type="gramStart"/>
+      <w:r>
+        <w:rPr>
+          <w:rFonts w:ascii="Arial" w:hAnsi="Arial" w:cs="Arial"/>
+          <w:sz w:val="40"/>
+          <w:szCs w:val="40"/>
+        </w:rPr>
+        <w:t>vamos</w:t>
+      </w:r>
+      <w:proofErr w:type="gramEnd"/>
+      <w:r>
+        <w:rPr>
+          <w:rFonts w:ascii="Arial" w:hAnsi="Arial" w:cs="Arial"/>
+          <w:sz w:val="40"/>
+          <w:szCs w:val="40"/>
+        </w:rPr>
+        <w:t xml:space="preserve"> hacer el </w:t>
+      </w:r>
+      <w:proofErr w:type="spellStart"/>
+      <w:r>
+        <w:rPr>
+          <w:rFonts w:ascii="Arial" w:hAnsi="Arial" w:cs="Arial"/>
+          <w:sz w:val="40"/>
+          <w:szCs w:val="40"/>
+        </w:rPr>
+        <w:t>push</w:t>
+      </w:r>
+      <w:proofErr w:type="spellEnd"/>
+      <w:r>
+        <w:rPr>
+          <w:rFonts w:ascii="Arial" w:hAnsi="Arial" w:cs="Arial"/>
+          <w:sz w:val="40"/>
+          <w:szCs w:val="40"/>
+        </w:rPr>
+        <w:t xml:space="preserve"> para poder hacer efectiva la sincronización de mi local con mi remoto</w:t>
+      </w:r>
+    </w:p>
+    <w:p>
+      <w:pPr>
+        <w:rPr>
+          <w:rFonts w:ascii="Arial" w:hAnsi="Arial" w:cs="Arial"/>
+          <w:color w:val="4EA72E" w:themeColor="accent6"/>
+          <w:sz w:val="40"/>
+          <w:szCs w:val="40"/>
+        </w:rPr>
+      </w:pPr>
+      <w:r>
+        <w:rPr>
+          <w:rFonts w:ascii="Arial" w:hAnsi="Arial" w:cs="Arial"/>
+          <w:color w:val="4EA72E" w:themeColor="accent6"/>
+          <w:sz w:val="40"/>
+          <w:szCs w:val="40"/>
+        </w:rPr>
+        <w:t xml:space="preserve">  </w:t>
+      </w:r>
+      <w:r>
+        <w:rPr>
+          <w:noProof/>
+        </w:rPr>
+        <w:drawing>
+          <wp:inline distT="0" distB="0" distL="0" distR="0" wp14:anchorId="11B1A974" wp14:editId="4E34422E">
+            <wp:extent cx="5612130" cy="2268220"/>
+            <wp:effectExtent l="0" t="0" r="7620" b="0"/>
+            <wp:docPr id="40079959" name="Imagen 1" descr="Texto&#10;&#10;Descripción generada automáticamente"/>
+            <wp:cNvGraphicFramePr>
+              <a:graphicFrameLocks xmlns:a="http://schemas.openxmlformats.org/drawingml/2006/main" noChangeAspect="1"/>
+            </wp:cNvGraphicFramePr>
+            <a:graphic xmlns:a="http://schemas.openxmlformats.org/drawingml/2006/main">
+              <a:graphicData uri="http://schemas.openxmlformats.org/drawingml/2006/picture">
+                <pic:pic xmlns:pic="http://schemas.openxmlformats.org/drawingml/2006/picture">
+                  <pic:nvPicPr>
+                    <pic:cNvPr id="40079959" name="Imagen 1" descr="Texto&#10;&#10;Descripción generada automáticamente"/>
+                    <pic:cNvPicPr/>
+                  </pic:nvPicPr>
+                  <pic:blipFill>
+                    <a:blip r:embed="rId11"/>
+                    <a:stretch>
+                      <a:fillRect/>
+                    </a:stretch>
+                  </pic:blipFill>
+                  <pic:spPr>
+                    <a:xfrm>
+                      <a:off x="0" y="0"/>
+                      <a:ext cx="5612130" cy="2268220"/>
+                    </a:xfrm>
+                    <a:prstGeom prst="rect">
+                      <a:avLst/>
+                    </a:prstGeom>
+                  </pic:spPr>
+                </pic:pic>
+              </a:graphicData>
+            </a:graphic>
+          </wp:inline>
+        </w:drawing>
+      </w:r>
+    </w:p>
+    <w:p>
+      <w:pPr>
+        <w:rPr>
+          <w:rFonts w:ascii="Arial" w:hAnsi="Arial" w:cs="Arial"/>
+          <w:color w:val="4EA72E" w:themeColor="accent6"/>
+          <w:sz w:val="40"/>
+          <w:szCs w:val="40"/>
+        </w:rPr>
+      </w:pPr>
+    </w:p>
+    <w:p>
+      <w:pPr>
+        <w:rPr>
+          <w:rFonts w:ascii="Arial" w:hAnsi="Arial" w:cs="Arial"/>
+          <w:color w:val="4EA72E" w:themeColor="accent6"/>
+          <w:sz w:val="40"/>
+          <w:szCs w:val="40"/>
+        </w:rPr>
+      </w:pPr>
+    </w:p>
+    <w:p>
+      <w:pPr>
+        <w:rPr>
+          <w:rFonts w:ascii="Arial" w:hAnsi="Arial" w:cs="Arial"/>
+          <w:color w:val="4EA72E" w:themeColor="accent6"/>
+          <w:sz w:val="40"/>
+          <w:szCs w:val="40"/>
+        </w:rPr>
+      </w:pPr>
     </w:p>
     <w:p/>
     <w:sectPr>
@@ -855,6 +1438,105 @@
     </w:sectPr>
   </w:body>
 </w:document>
+</file>
+
+<file path=word/numbering.xml><?xml version="1.0" encoding="utf-8"?>
+<w:numbering xmlns:wpc="http://schemas.microsoft.com/office/word/2010/wordprocessingCanvas" xmlns:cx="http://schemas.microsoft.com/office/drawing/2014/chartex" xmlns:cx1="http://schemas.microsoft.com/office/drawing/2015/9/8/chartex" xmlns:cx2="http://schemas.microsoft.com/office/drawing/2015/10/21/chartex" xmlns:cx3="http://schemas.microsoft.com/office/drawing/2016/5/9/chartex" xmlns:cx4="http://schemas.microsoft.com/office/drawing/2016/5/10/chartex" xmlns:cx5="http://schemas.microsoft.com/office/drawing/2016/5/11/chartex" xmlns:cx6="http://schemas.microsoft.com/office/drawing/2016/5/12/chartex" xmlns:cx7="http://schemas.microsoft.com/office/drawing/2016/5/13/chartex" xmlns:cx8="http://schemas.microsoft.com/office/drawing/2016/5/14/chartex" xmlns:mc="http://schemas.openxmlformats.org/markup-compatibility/2006" xmlns:aink="http://schemas.microsoft.com/office/drawing/2016/ink" xmlns:am3d="http://schemas.microsoft.com/office/drawing/2017/model3d" xmlns:o="urn:schemas-microsoft-com:office:office" xmlns:oel="http://schemas.microsoft.com/office/2019/extlst" xmlns:r="http://schemas.openxmlformats.org/officeDocument/2006/relationships" xmlns:m="http://schemas.openxmlformats.org/officeDocument/2006/math" xmlns:v="urn:schemas-microsoft-com:vml" xmlns:wp14="http://schemas.microsoft.com/office/word/2010/wordprocessingDrawing" xmlns:wp="http://schemas.openxmlformats.org/drawingml/2006/wordprocessingDrawing" xmlns:w10="urn:schemas-microsoft-com:office:word" xmlns:w="http://schemas.openxmlformats.org/wordprocessingml/2006/main" xmlns:w14="http://schemas.microsoft.com/office/word/2010/wordml" xmlns:w15="http://schemas.microsoft.com/office/word/2012/wordml" xmlns:w16cex="http://schemas.microsoft.com/office/word/2018/wordml/cex" xmlns:w16cid="http://schemas.microsoft.com/office/word/2016/wordml/cid" xmlns:w16="http://schemas.microsoft.com/office/word/2018/wordml" xmlns:w16du="http://schemas.microsoft.com/office/word/2023/wordml/word16du" xmlns:w16sdtdh="http://schemas.microsoft.com/office/word/2020/wordml/sdtdatahash" xmlns:w16se="http://schemas.microsoft.com/office/word/2015/wordml/symex" xmlns:wpg="http://schemas.microsoft.com/office/word/2010/wordprocessingGroup" xmlns:wpi="http://schemas.microsoft.com/office/word/2010/wordprocessingInk" xmlns:wne="http://schemas.microsoft.com/office/word/2006/wordml" xmlns:wps="http://schemas.microsoft.com/office/word/2010/wordprocessingShape" mc:Ignorable="w14 w15 w16se w16cid w16 w16cex w16sdtdh w16du wp14">
+  <w:abstractNum w:abstractNumId="0" w15:restartNumberingAfterBreak="0">
+    <w:nsid w:val="28DF24E6"/>
+    <w:multiLevelType w:val="hybridMultilevel"/>
+    <w:tmpl w:val="52445332"/>
+    <w:lvl w:ilvl="0" w:tplc="5AA49FEA">
+      <w:start w:val="1"/>
+      <w:numFmt w:val="decimal"/>
+      <w:lvlText w:val="%1."/>
+      <w:lvlJc w:val="left"/>
+      <w:pPr>
+        <w:ind w:left="750" w:hanging="390"/>
+      </w:pPr>
+      <w:rPr>
+        <w:rFonts w:ascii="Arial" w:hAnsi="Arial" w:cs="Arial" w:hint="default"/>
+        <w:color w:val="4EA72E" w:themeColor="accent6"/>
+        <w:sz w:val="40"/>
+      </w:rPr>
+    </w:lvl>
+    <w:lvl w:ilvl="1" w:tplc="240A0019" w:tentative="1">
+      <w:start w:val="1"/>
+      <w:numFmt w:val="lowerLetter"/>
+      <w:lvlText w:val="%2."/>
+      <w:lvlJc w:val="left"/>
+      <w:pPr>
+        <w:ind w:left="1440" w:hanging="360"/>
+      </w:pPr>
+    </w:lvl>
+    <w:lvl w:ilvl="2" w:tplc="240A001B" w:tentative="1">
+      <w:start w:val="1"/>
+      <w:numFmt w:val="lowerRoman"/>
+      <w:lvlText w:val="%3."/>
+      <w:lvlJc w:val="right"/>
+      <w:pPr>
+        <w:ind w:left="2160" w:hanging="180"/>
+      </w:pPr>
+    </w:lvl>
+    <w:lvl w:ilvl="3" w:tplc="240A000F" w:tentative="1">
+      <w:start w:val="1"/>
+      <w:numFmt w:val="decimal"/>
+      <w:lvlText w:val="%4."/>
+      <w:lvlJc w:val="left"/>
+      <w:pPr>
+        <w:ind w:left="2880" w:hanging="360"/>
+      </w:pPr>
+    </w:lvl>
+    <w:lvl w:ilvl="4" w:tplc="240A0019" w:tentative="1">
+      <w:start w:val="1"/>
+      <w:numFmt w:val="lowerLetter"/>
+      <w:lvlText w:val="%5."/>
+      <w:lvlJc w:val="left"/>
+      <w:pPr>
+        <w:ind w:left="3600" w:hanging="360"/>
+      </w:pPr>
+    </w:lvl>
+    <w:lvl w:ilvl="5" w:tplc="240A001B" w:tentative="1">
+      <w:start w:val="1"/>
+      <w:numFmt w:val="lowerRoman"/>
+      <w:lvlText w:val="%6."/>
+      <w:lvlJc w:val="right"/>
+      <w:pPr>
+        <w:ind w:left="4320" w:hanging="180"/>
+      </w:pPr>
+    </w:lvl>
+    <w:lvl w:ilvl="6" w:tplc="240A000F" w:tentative="1">
+      <w:start w:val="1"/>
+      <w:numFmt w:val="decimal"/>
+      <w:lvlText w:val="%7."/>
+      <w:lvlJc w:val="left"/>
+      <w:pPr>
+        <w:ind w:left="5040" w:hanging="360"/>
+      </w:pPr>
+    </w:lvl>
+    <w:lvl w:ilvl="7" w:tplc="240A0019" w:tentative="1">
+      <w:start w:val="1"/>
+      <w:numFmt w:val="lowerLetter"/>
+      <w:lvlText w:val="%8."/>
+      <w:lvlJc w:val="left"/>
+      <w:pPr>
+        <w:ind w:left="5760" w:hanging="360"/>
+      </w:pPr>
+    </w:lvl>
+    <w:lvl w:ilvl="8" w:tplc="240A001B" w:tentative="1">
+      <w:start w:val="1"/>
+      <w:numFmt w:val="lowerRoman"/>
+      <w:lvlText w:val="%9."/>
+      <w:lvlJc w:val="right"/>
+      <w:pPr>
+        <w:ind w:left="6480" w:hanging="180"/>
+      </w:pPr>
+    </w:lvl>
+  </w:abstractNum>
+  <w:num w:numId="1" w16cid:durableId="904071642">
+    <w:abstractNumId w:val="0"/>
+  </w:num>
+</w:numbering>
 </file>
 
 <file path=word/styles.xml><?xml version="1.0" encoding="utf-8"?>
@@ -1775,6 +2457,29 @@
       <w:spacing w:val="5"/>
     </w:rPr>
   </w:style>
+  <w:style w:type="character" w:styleId="Hipervnculo">
+    <w:name w:val="Hyperlink"/>
+    <w:basedOn w:val="Fuentedeprrafopredeter"/>
+    <w:uiPriority w:val="99"/>
+    <w:unhideWhenUsed/>
+    <w:rsid w:val="00C8106C"/>
+    <w:rPr>
+      <w:color w:val="467886" w:themeColor="hyperlink"/>
+      <w:u w:val="single"/>
+    </w:rPr>
+  </w:style>
+  <w:style w:type="character" w:styleId="Mencinsinresolver">
+    <w:name w:val="Unresolved Mention"/>
+    <w:basedOn w:val="Fuentedeprrafopredeter"/>
+    <w:uiPriority w:val="99"/>
+    <w:semiHidden/>
+    <w:unhideWhenUsed/>
+    <w:rsid w:val="00C8106C"/>
+    <w:rPr>
+      <w:color w:val="605E5C"/>
+      <w:shd w:val="clear" w:color="auto" w:fill="E1DFDD"/>
+    </w:rPr>
+  </w:style>
 </w:styles>
 </file>
 

--- a/TALLERGIT.docx
+++ b/TALLERGIT.docx
@@ -1408,6 +1408,88 @@
           <w:szCs w:val="40"/>
         </w:rPr>
       </w:pPr>
+    </w:p>
+    <w:p>
+      <w:pPr>
+        <w:jc w:val="center"/>
+        <w:rPr>
+          <w:rFonts w:ascii="Arial" w:hAnsi="Arial" w:cs="Arial"/>
+          <w:sz w:val="40"/>
+          <w:szCs w:val="40"/>
+        </w:rPr>
+      </w:pPr>
+      <w:proofErr w:type="gramStart"/>
+      <w:r>
+        <w:rPr>
+          <w:rFonts w:ascii="Arial" w:hAnsi="Arial" w:cs="Arial"/>
+          <w:sz w:val="40"/>
+          <w:szCs w:val="40"/>
+          <w:highlight w:val="lightGray"/>
+        </w:rPr>
+        <w:t>Link</w:t>
+      </w:r>
+      <w:proofErr w:type="gramEnd"/>
+      <w:r>
+        <w:rPr>
+          <w:rFonts w:ascii="Arial" w:hAnsi="Arial" w:cs="Arial"/>
+          <w:sz w:val="40"/>
+          <w:szCs w:val="40"/>
+          <w:highlight w:val="lightGray"/>
+        </w:rPr>
+        <w:t xml:space="preserve"> para la clonación</w:t>
+      </w:r>
+    </w:p>
+    <w:p>
+      <w:pPr>
+        <w:jc w:val="center"/>
+        <w:rPr>
+          <w:rFonts w:ascii="Arial" w:hAnsi="Arial" w:cs="Arial"/>
+          <w:sz w:val="40"/>
+          <w:szCs w:val="40"/>
+        </w:rPr>
+      </w:pPr>
+    </w:p>
+    <w:p>
+      <w:pPr>
+        <w:tabs>
+          <w:tab w:val="left" w:pos="916"/>
+          <w:tab w:val="left" w:pos="1832"/>
+          <w:tab w:val="left" w:pos="2748"/>
+          <w:tab w:val="left" w:pos="3664"/>
+          <w:tab w:val="left" w:pos="4580"/>
+          <w:tab w:val="left" w:pos="5496"/>
+          <w:tab w:val="left" w:pos="6412"/>
+          <w:tab w:val="left" w:pos="7328"/>
+          <w:tab w:val="left" w:pos="8244"/>
+          <w:tab w:val="left" w:pos="9160"/>
+          <w:tab w:val="left" w:pos="10076"/>
+          <w:tab w:val="left" w:pos="10992"/>
+          <w:tab w:val="left" w:pos="11908"/>
+          <w:tab w:val="left" w:pos="12824"/>
+          <w:tab w:val="left" w:pos="13740"/>
+          <w:tab w:val="left" w:pos="14656"/>
+        </w:tabs>
+        <w:spacing w:after="0" w:line="240" w:lineRule="auto"/>
+        <w:rPr>
+          <w:rFonts w:eastAsia="Times New Roman" w:cs="Courier New"/>
+          <w:kern w:val="0"/>
+          <w:sz w:val="36"/>
+          <w:szCs w:val="36"/>
+          <w:lang w:eastAsia="es-CO"/>
+          <w14:ligatures w14:val="none"/>
+        </w:rPr>
+      </w:pPr>
+      <w:r>
+        <w:rPr>
+          <w:rFonts w:eastAsia="Times New Roman" w:cs="Courier New"/>
+          <w:kern w:val="0"/>
+          <w:sz w:val="36"/>
+          <w:szCs w:val="36"/>
+          <w:lang w:eastAsia="es-CO"/>
+          <w14:ligatures w14:val="none"/>
+        </w:rPr>
+        <w:t>https://github.com/Juan-McCallister/SNOOP-DOGG.git</w:t>
+      </w:r>
     </w:p>
     <w:p>
       <w:pPr>
@@ -2480,6 +2562,65 @@
       <w:shd w:val="clear" w:color="auto" w:fill="E1DFDD"/>
     </w:rPr>
   </w:style>
+  <w:style w:type="paragraph" w:styleId="HTMLconformatoprevio">
+    <w:name w:val="HTML Preformatted"/>
+    <w:basedOn w:val="Normal"/>
+    <w:link w:val="HTMLconformatoprevioCar"/>
+    <w:uiPriority w:val="99"/>
+    <w:semiHidden/>
+    <w:unhideWhenUsed/>
+    <w:rsid w:val="00E22A00"/>
+    <w:pPr>
+      <w:tabs>
+        <w:tab w:val="left" w:pos="916"/>
+        <w:tab w:val="left" w:pos="1832"/>
+        <w:tab w:val="left" w:pos="2748"/>
+        <w:tab w:val="left" w:pos="3664"/>
+        <w:tab w:val="left" w:pos="4580"/>
+        <w:tab w:val="left" w:pos="5496"/>
+        <w:tab w:val="left" w:pos="6412"/>
+        <w:tab w:val="left" w:pos="7328"/>
+        <w:tab w:val="left" w:pos="8244"/>
+        <w:tab w:val="left" w:pos="9160"/>
+        <w:tab w:val="left" w:pos="10076"/>
+        <w:tab w:val="left" w:pos="10992"/>
+        <w:tab w:val="left" w:pos="11908"/>
+        <w:tab w:val="left" w:pos="12824"/>
+        <w:tab w:val="left" w:pos="13740"/>
+        <w:tab w:val="left" w:pos="14656"/>
+      </w:tabs>
+      <w:spacing w:after="0" w:line="240" w:lineRule="auto"/>
+    </w:pPr>
+    <w:rPr>
+      <w:rFonts w:ascii="Courier New" w:eastAsia="Times New Roman" w:hAnsi="Courier New" w:cs="Courier New"/>
+      <w:kern w:val="0"/>
+      <w:sz w:val="20"/>
+      <w:szCs w:val="20"/>
+      <w:lang w:eastAsia="es-CO"/>
+      <w14:ligatures w14:val="none"/>
+    </w:rPr>
+  </w:style>
+  <w:style w:type="character" w:customStyle="1" w:styleId="HTMLconformatoprevioCar">
+    <w:name w:val="HTML con formato previo Car"/>
+    <w:basedOn w:val="Fuentedeprrafopredeter"/>
+    <w:link w:val="HTMLconformatoprevio"/>
+    <w:uiPriority w:val="99"/>
+    <w:semiHidden/>
+    <w:rsid w:val="00E22A00"/>
+    <w:rPr>
+      <w:rFonts w:ascii="Courier New" w:eastAsia="Times New Roman" w:hAnsi="Courier New" w:cs="Courier New"/>
+      <w:kern w:val="0"/>
+      <w:sz w:val="20"/>
+      <w:szCs w:val="20"/>
+      <w:lang w:eastAsia="es-CO"/>
+      <w14:ligatures w14:val="none"/>
+    </w:rPr>
+  </w:style>
+  <w:style w:type="character" w:customStyle="1" w:styleId="user-select-contain">
+    <w:name w:val="user-select-contain"/>
+    <w:basedOn w:val="Fuentedeprrafopredeter"/>
+    <w:rsid w:val="00E22A00"/>
+  </w:style>
 </w:styles>
 </file>
 
